--- a/Report-3_Domain Models/Report3.docx
+++ b/Report-3_Domain Models/Report3.docx
@@ -879,384 +879,8 @@
     </w:p>
     <w:p>
       <w:pPr>
-        <w:rPr>
-          <w:b/>
-          <w:bCs/>
-          <w:sz w:val="44"/>
-          <w:szCs w:val="44"/>
-          <w:u w:val="single"/>
-        </w:rPr>
-      </w:pPr>
-      <w:r>
-        <w:rPr>
-          <w:b/>
-          <w:bCs/>
-          <w:sz w:val="44"/>
-          <w:szCs w:val="44"/>
-          <w:u w:val="single"/>
-        </w:rPr>
-        <w:lastRenderedPageBreak/>
-        <w:t>İçerikler:</w:t>
-      </w:r>
-    </w:p>
-    <w:p>
-      <w:pPr>
-        <w:pStyle w:val="TOC1"/>
-        <w:rPr>
-          <w:rFonts w:eastAsiaTheme="minorEastAsia"/>
-          <w:noProof/>
-          <w:lang w:val="en-GB" w:eastAsia="en-GB"/>
-        </w:rPr>
-      </w:pPr>
-      <w:r>
-        <w:fldChar w:fldCharType="begin"/>
-      </w:r>
-      <w:r>
-        <w:instrText xml:space="preserve"> TOC \o "1-5" \h \z \u </w:instrText>
-      </w:r>
-      <w:r>
-        <w:fldChar w:fldCharType="separate"/>
-      </w:r>
-      <w:hyperlink w:anchor="_Toc478343338" w:history="1">
-        <w:r>
-          <w:rPr>
-            <w:rStyle w:val="Hyperlink"/>
-            <w:noProof/>
-          </w:rPr>
-          <w:t>Conceptual Class Category</w:t>
-        </w:r>
-        <w:r>
-          <w:rPr>
-            <w:noProof/>
-            <w:webHidden/>
-          </w:rPr>
-          <w:tab/>
-        </w:r>
-        <w:r>
-          <w:rPr>
-            <w:noProof/>
-            <w:webHidden/>
-          </w:rPr>
-          <w:fldChar w:fldCharType="begin"/>
-        </w:r>
-        <w:r>
-          <w:rPr>
-            <w:noProof/>
-            <w:webHidden/>
-          </w:rPr>
-          <w:instrText xml:space="preserve"> PAGEREF _Toc478343338 \h </w:instrText>
-        </w:r>
-        <w:r>
-          <w:rPr>
-            <w:noProof/>
-            <w:webHidden/>
-          </w:rPr>
-        </w:r>
-        <w:r>
-          <w:rPr>
-            <w:noProof/>
-            <w:webHidden/>
-          </w:rPr>
-          <w:fldChar w:fldCharType="separate"/>
-        </w:r>
-        <w:r>
-          <w:rPr>
-            <w:noProof/>
-            <w:webHidden/>
-          </w:rPr>
-          <w:t>1</w:t>
-        </w:r>
-        <w:r>
-          <w:rPr>
-            <w:noProof/>
-            <w:webHidden/>
-          </w:rPr>
-          <w:fldChar w:fldCharType="end"/>
-        </w:r>
-      </w:hyperlink>
-    </w:p>
-    <w:p>
-      <w:pPr>
-        <w:pStyle w:val="TOC1"/>
-        <w:rPr>
-          <w:rFonts w:eastAsiaTheme="minorEastAsia"/>
-          <w:noProof/>
-          <w:lang w:val="en-GB" w:eastAsia="en-GB"/>
-        </w:rPr>
-      </w:pPr>
-      <w:hyperlink w:anchor="_Toc478343339" w:history="1">
-        <w:r>
-          <w:rPr>
-            <w:rStyle w:val="Hyperlink"/>
-            <w:noProof/>
-          </w:rPr>
-          <w:t>Use-Caes Domain Models</w:t>
-        </w:r>
-        <w:r>
-          <w:rPr>
-            <w:noProof/>
-            <w:webHidden/>
-          </w:rPr>
-          <w:tab/>
-        </w:r>
-        <w:r>
-          <w:rPr>
-            <w:noProof/>
-            <w:webHidden/>
-          </w:rPr>
-          <w:fldChar w:fldCharType="begin"/>
-        </w:r>
-        <w:r>
-          <w:rPr>
-            <w:noProof/>
-            <w:webHidden/>
-          </w:rPr>
-          <w:instrText xml:space="preserve"> PAGEREF _Toc478343339 \h </w:instrText>
-        </w:r>
-        <w:r>
-          <w:rPr>
-            <w:noProof/>
-            <w:webHidden/>
-          </w:rPr>
-        </w:r>
-        <w:r>
-          <w:rPr>
-            <w:noProof/>
-            <w:webHidden/>
-          </w:rPr>
-          <w:fldChar w:fldCharType="separate"/>
-        </w:r>
-        <w:r>
-          <w:rPr>
-            <w:noProof/>
-            <w:webHidden/>
-          </w:rPr>
-          <w:t>1</w:t>
-        </w:r>
-        <w:r>
-          <w:rPr>
-            <w:noProof/>
-            <w:webHidden/>
-          </w:rPr>
-          <w:fldChar w:fldCharType="end"/>
-        </w:r>
-      </w:hyperlink>
-    </w:p>
-    <w:p>
-      <w:pPr>
-        <w:pStyle w:val="TOC2"/>
-        <w:tabs>
-          <w:tab w:val="right" w:leader="dot" w:pos="9247"/>
-        </w:tabs>
-        <w:rPr>
-          <w:rFonts w:eastAsiaTheme="minorEastAsia"/>
-          <w:noProof/>
-          <w:lang w:val="en-GB" w:eastAsia="en-GB"/>
-        </w:rPr>
-      </w:pPr>
-      <w:hyperlink w:anchor="_Toc478343340" w:history="1">
-        <w:r>
-          <w:rPr>
-            <w:rStyle w:val="Hyperlink"/>
-            <w:noProof/>
-          </w:rPr>
-          <w:t>Use-Case 1 Domain Model</w:t>
-        </w:r>
-        <w:r>
-          <w:rPr>
-            <w:noProof/>
-            <w:webHidden/>
-          </w:rPr>
-          <w:tab/>
-        </w:r>
-        <w:r>
-          <w:rPr>
-            <w:noProof/>
-            <w:webHidden/>
-          </w:rPr>
-          <w:fldChar w:fldCharType="begin"/>
-        </w:r>
-        <w:r>
-          <w:rPr>
-            <w:noProof/>
-            <w:webHidden/>
-          </w:rPr>
-          <w:instrText xml:space="preserve"> PAGEREF _Toc478343340 \h </w:instrText>
-        </w:r>
-        <w:r>
-          <w:rPr>
-            <w:noProof/>
-            <w:webHidden/>
-          </w:rPr>
-        </w:r>
-        <w:r>
-          <w:rPr>
-            <w:noProof/>
-            <w:webHidden/>
-          </w:rPr>
-          <w:fldChar w:fldCharType="separate"/>
-        </w:r>
-        <w:r>
-          <w:rPr>
-            <w:noProof/>
-            <w:webHidden/>
-          </w:rPr>
-          <w:t>1</w:t>
-        </w:r>
-        <w:r>
-          <w:rPr>
-            <w:noProof/>
-            <w:webHidden/>
-          </w:rPr>
-          <w:fldChar w:fldCharType="end"/>
-        </w:r>
-      </w:hyperlink>
-    </w:p>
-    <w:p>
-      <w:pPr>
-        <w:pStyle w:val="TOC2"/>
-        <w:tabs>
-          <w:tab w:val="right" w:leader="dot" w:pos="9247"/>
-        </w:tabs>
-        <w:rPr>
-          <w:rFonts w:eastAsiaTheme="minorEastAsia"/>
-          <w:noProof/>
-          <w:lang w:val="en-GB" w:eastAsia="en-GB"/>
-        </w:rPr>
-      </w:pPr>
-      <w:hyperlink w:anchor="_Toc478343341" w:history="1">
-        <w:r>
-          <w:rPr>
-            <w:rStyle w:val="Hyperlink"/>
-            <w:noProof/>
-          </w:rPr>
-          <w:t>Use-Case 2 Domain Model</w:t>
-        </w:r>
-        <w:r>
-          <w:rPr>
-            <w:noProof/>
-            <w:webHidden/>
-          </w:rPr>
-          <w:tab/>
-        </w:r>
-        <w:r>
-          <w:rPr>
-            <w:noProof/>
-            <w:webHidden/>
-          </w:rPr>
-          <w:fldChar w:fldCharType="begin"/>
-        </w:r>
-        <w:r>
-          <w:rPr>
-            <w:noProof/>
-            <w:webHidden/>
-          </w:rPr>
-          <w:instrText xml:space="preserve"> PAGEREF _Toc478343341 \h </w:instrText>
-        </w:r>
-        <w:r>
-          <w:rPr>
-            <w:noProof/>
-            <w:webHidden/>
-          </w:rPr>
-        </w:r>
-        <w:r>
-          <w:rPr>
-            <w:noProof/>
-            <w:webHidden/>
-          </w:rPr>
-          <w:fldChar w:fldCharType="separate"/>
-        </w:r>
-        <w:r>
-          <w:rPr>
-            <w:noProof/>
-            <w:webHidden/>
-          </w:rPr>
-          <w:t>2</w:t>
-        </w:r>
-        <w:r>
-          <w:rPr>
-            <w:noProof/>
-            <w:webHidden/>
-          </w:rPr>
-          <w:fldChar w:fldCharType="end"/>
-        </w:r>
-      </w:hyperlink>
-    </w:p>
-    <w:p>
-      <w:pPr>
-        <w:pStyle w:val="TOC2"/>
-        <w:tabs>
-          <w:tab w:val="right" w:leader="dot" w:pos="9247"/>
-        </w:tabs>
-        <w:rPr>
-          <w:rFonts w:eastAsiaTheme="minorEastAsia"/>
-          <w:noProof/>
-          <w:lang w:val="en-GB" w:eastAsia="en-GB"/>
-        </w:rPr>
-      </w:pPr>
-      <w:hyperlink w:anchor="_Toc478343342" w:history="1">
-        <w:r>
-          <w:rPr>
-            <w:rStyle w:val="Hyperlink"/>
-            <w:noProof/>
-          </w:rPr>
-          <w:t>Use-Case 3 Domain Model</w:t>
-        </w:r>
-        <w:r>
-          <w:rPr>
-            <w:noProof/>
-            <w:webHidden/>
-          </w:rPr>
-          <w:tab/>
-        </w:r>
-        <w:r>
-          <w:rPr>
-            <w:noProof/>
-            <w:webHidden/>
-          </w:rPr>
-          <w:fldChar w:fldCharType="begin"/>
-        </w:r>
-        <w:r>
-          <w:rPr>
-            <w:noProof/>
-            <w:webHidden/>
-          </w:rPr>
-          <w:instrText xml:space="preserve"> PAGEREF _Toc478343342 \h </w:instrText>
-        </w:r>
-        <w:r>
-          <w:rPr>
-            <w:noProof/>
-            <w:webHidden/>
-          </w:rPr>
-        </w:r>
-        <w:r>
-          <w:rPr>
-            <w:noProof/>
-            <w:webHidden/>
-          </w:rPr>
-          <w:fldChar w:fldCharType="separate"/>
-        </w:r>
-        <w:r>
-          <w:rPr>
-            <w:noProof/>
-            <w:webHidden/>
-          </w:rPr>
-          <w:t>3</w:t>
-        </w:r>
-        <w:r>
-          <w:rPr>
-            <w:noProof/>
-            <w:webHidden/>
-          </w:rPr>
-          <w:fldChar w:fldCharType="end"/>
-        </w:r>
-      </w:hyperlink>
-    </w:p>
-    <w:p>
-      <w:pPr>
         <w:sectPr>
-          <w:headerReference w:type="default" r:id="rId9"/>
-          <w:footerReference w:type="default" r:id="rId10"/>
+          <w:footerReference w:type="default" r:id="rId9"/>
           <w:pgSz w:w="11906" w:h="16838"/>
           <w:pgMar w:top="1440" w:right="849" w:bottom="1440" w:left="1800" w:header="708" w:footer="708" w:gutter="0"/>
           <w:pgNumType w:fmt="upperRoman" w:start="1"/>
@@ -1264,14 +888,6 @@
           <w:docGrid w:linePitch="360"/>
         </w:sectPr>
       </w:pPr>
-      <w:r>
-        <w:fldChar w:fldCharType="end"/>
-      </w:r>
-      <w:r>
-        <w:br w:type="page"/>
-      </w:r>
-      <w:bookmarkStart w:id="0" w:name="_GoBack"/>
-      <w:bookmarkEnd w:id="0"/>
     </w:p>
     <w:p>
       <w:pPr>
@@ -1283,7 +899,7 @@
           <w:u w:val="single"/>
         </w:rPr>
       </w:pPr>
-      <w:bookmarkStart w:id="1" w:name="_Toc478343338"/>
+      <w:bookmarkStart w:id="0" w:name="_Toc478343338"/>
       <w:proofErr w:type="spellStart"/>
       <w:r>
         <w:rPr>
@@ -1315,7 +931,7 @@
         </w:rPr>
         <w:t>Category</w:t>
       </w:r>
-      <w:bookmarkEnd w:id="1"/>
+      <w:bookmarkEnd w:id="0"/>
       <w:proofErr w:type="spellEnd"/>
     </w:p>
     <w:p/>
@@ -4203,7 +3819,7 @@
       <w:pPr>
         <w:pStyle w:val="Heading1"/>
       </w:pPr>
-      <w:bookmarkStart w:id="2" w:name="_Toc478343339"/>
+      <w:bookmarkStart w:id="1" w:name="_Toc478343339"/>
       <w:proofErr w:type="spellStart"/>
       <w:r>
         <w:lastRenderedPageBreak/>
@@ -4217,7 +3833,7 @@
       <w:r>
         <w:t>Models</w:t>
       </w:r>
-      <w:bookmarkEnd w:id="2"/>
+      <w:bookmarkEnd w:id="1"/>
       <w:proofErr w:type="spellEnd"/>
       <w:r>
         <w:t xml:space="preserve"> </w:t>
@@ -4227,7 +3843,7 @@
       <w:pPr>
         <w:pStyle w:val="Heading2"/>
       </w:pPr>
-      <w:bookmarkStart w:id="3" w:name="_Toc478343340"/>
+      <w:bookmarkStart w:id="2" w:name="_Toc478343340"/>
       <w:proofErr w:type="spellStart"/>
       <w:r>
         <w:t>Use</w:t>
@@ -4236,7 +3852,7 @@
       <w:r>
         <w:t>-Case 1 Domain Model</w:t>
       </w:r>
-      <w:bookmarkEnd w:id="3"/>
+      <w:bookmarkEnd w:id="2"/>
       <w:r>
         <w:t xml:space="preserve"> </w:t>
       </w:r>
@@ -4263,7 +3879,7 @@
                     <pic:cNvPicPr/>
                   </pic:nvPicPr>
                   <pic:blipFill>
-                    <a:blip r:embed="rId11">
+                    <a:blip r:embed="rId10">
                       <a:extLst>
                         <a:ext uri="{28A0092B-C50C-407E-A947-70E740481C1C}">
                           <a14:useLocalDpi xmlns:a14="http://schemas.microsoft.com/office/drawing/2010/main" val="0"/>
@@ -4292,9 +3908,24 @@
     </w:p>
     <w:p>
       <w:pPr>
+        <w:rPr>
+          <w:rFonts w:asciiTheme="majorHAnsi" w:eastAsiaTheme="majorEastAsia" w:hAnsiTheme="majorHAnsi" w:cstheme="majorBidi"/>
+          <w:color w:val="2F5496" w:themeColor="accent1" w:themeShade="BF"/>
+          <w:sz w:val="26"/>
+          <w:szCs w:val="26"/>
+        </w:rPr>
+      </w:pPr>
+      <w:bookmarkStart w:id="3" w:name="_Toc478343341"/>
+      <w:r>
+        <w:br w:type="page"/>
+      </w:r>
+    </w:p>
+    <w:p>
+      <w:pPr>
         <w:pStyle w:val="Heading2"/>
       </w:pPr>
-      <w:bookmarkStart w:id="4" w:name="_Toc478343341"/>
+      <w:bookmarkStart w:id="4" w:name="_GoBack"/>
+      <w:bookmarkEnd w:id="4"/>
       <w:proofErr w:type="spellStart"/>
       <w:r>
         <w:lastRenderedPageBreak/>
@@ -4302,15 +3933,9 @@
       </w:r>
       <w:proofErr w:type="spellEnd"/>
       <w:r>
-        <w:t xml:space="preserve">-Case </w:t>
+        <w:t>-Case 2 Domain Model</w:t>
       </w:r>
-      <w:r>
-        <w:t>2</w:t>
-      </w:r>
-      <w:r>
-        <w:t xml:space="preserve"> Domain Model</w:t>
-      </w:r>
-      <w:bookmarkEnd w:id="4"/>
+      <w:bookmarkEnd w:id="3"/>
       <w:r>
         <w:t xml:space="preserve"> </w:t>
       </w:r>
@@ -4345,7 +3970,7 @@
                     <pic:cNvPicPr/>
                   </pic:nvPicPr>
                   <pic:blipFill>
-                    <a:blip r:embed="rId12" cstate="print">
+                    <a:blip r:embed="rId11" cstate="print">
                       <a:extLst>
                         <a:ext uri="{28A0092B-C50C-407E-A947-70E740481C1C}">
                           <a14:useLocalDpi xmlns:a14="http://schemas.microsoft.com/office/drawing/2010/main" val="0"/>
@@ -4395,13 +4020,7 @@
       </w:r>
       <w:proofErr w:type="spellEnd"/>
       <w:r>
-        <w:t xml:space="preserve">-Case </w:t>
-      </w:r>
-      <w:r>
-        <w:t>3</w:t>
-      </w:r>
-      <w:r>
-        <w:t xml:space="preserve"> Domain Model</w:t>
+        <w:t>-Case 3 Domain Model</w:t>
       </w:r>
       <w:bookmarkEnd w:id="5"/>
       <w:r>
@@ -4433,7 +4052,7 @@
                     <pic:cNvPicPr/>
                   </pic:nvPicPr>
                   <pic:blipFill>
-                    <a:blip r:embed="rId13">
+                    <a:blip r:embed="rId12">
                       <a:extLst>
                         <a:ext uri="{28A0092B-C50C-407E-A947-70E740481C1C}">
                           <a14:useLocalDpi xmlns:a14="http://schemas.microsoft.com/office/drawing/2010/main" val="0"/>
@@ -4530,59 +4149,6 @@
     </w:p>
   </w:footnote>
 </w:footnotes>
-</file>
-
-<file path=word/header1.xml><?xml version="1.0" encoding="utf-8"?>
-<w:hdr xmlns:wpc="http://schemas.microsoft.com/office/word/2010/wordprocessingCanvas" xmlns:cx="http://schemas.microsoft.com/office/drawing/2014/chartex" xmlns:cx1="http://schemas.microsoft.com/office/drawing/2015/9/8/chartex" xmlns:cx2="http://schemas.microsoft.com/office/drawing/2015/10/21/chartex" xmlns:cx3="http://schemas.microsoft.com/office/drawing/2016/5/9/chartex" xmlns:cx4="http://schemas.microsoft.com/office/drawing/2016/5/10/chartex" xmlns:cx5="http://schemas.microsoft.com/office/drawing/2016/5/11/chartex" xmlns:cx6="http://schemas.microsoft.com/office/drawing/2016/5/12/chartex" xmlns:cx7="http://schemas.microsoft.com/office/drawing/2016/5/13/chartex" xmlns:cx8="http://schemas.microsoft.com/office/drawing/2016/5/14/chartex" xmlns:mc="http://schemas.openxmlformats.org/markup-compatibility/2006" xmlns:o="urn:schemas-microsoft-com:office:office" xmlns:r="http://schemas.openxmlformats.org/officeDocument/2006/relationships" xmlns:m="http://schemas.openxmlformats.org/officeDocument/2006/math" xmlns:v="urn:schemas-microsoft-com:vml" xmlns:wp14="http://schemas.microsoft.com/office/word/2010/wordprocessingDrawing" xmlns:wp="http://schemas.openxmlformats.org/drawingml/2006/wordprocessingDrawing" xmlns:w10="urn:schemas-microsoft-com:office:word" xmlns:w="http://schemas.openxmlformats.org/wordprocessingml/2006/main" xmlns:w14="http://schemas.microsoft.com/office/word/2010/wordml" xmlns:w15="http://schemas.microsoft.com/office/word/2012/wordml" xmlns:w16se="http://schemas.microsoft.com/office/word/2015/wordml/symex" xmlns:wpg="http://schemas.microsoft.com/office/word/2010/wordprocessingGroup" xmlns:wpi="http://schemas.microsoft.com/office/word/2010/wordprocessingInk" xmlns:wne="http://schemas.microsoft.com/office/word/2006/wordml" xmlns:wps="http://schemas.microsoft.com/office/word/2010/wordprocessingShape" mc:Ignorable="w14 w15 w16se wp14">
-  <w:sdt>
-    <w:sdtPr>
-      <w:id w:val="-142972346"/>
-      <w:docPartObj>
-        <w:docPartGallery w:val="Page Numbers (Top of Page)"/>
-        <w:docPartUnique/>
-      </w:docPartObj>
-    </w:sdtPr>
-    <w:sdtEndPr>
-      <w:rPr>
-        <w:noProof/>
-      </w:rPr>
-    </w:sdtEndPr>
-    <w:sdtContent>
-      <w:p>
-        <w:pPr>
-          <w:pStyle w:val="Header"/>
-          <w:jc w:val="right"/>
-        </w:pPr>
-        <w:r>
-          <w:fldChar w:fldCharType="begin"/>
-        </w:r>
-        <w:r>
-          <w:instrText xml:space="preserve"> PAGE   \* MERGEFORMAT </w:instrText>
-        </w:r>
-        <w:r>
-          <w:fldChar w:fldCharType="separate"/>
-        </w:r>
-        <w:r>
-          <w:rPr>
-            <w:noProof/>
-          </w:rPr>
-          <w:t>1</w:t>
-        </w:r>
-        <w:r>
-          <w:rPr>
-            <w:noProof/>
-          </w:rPr>
-          <w:fldChar w:fldCharType="end"/>
-        </w:r>
-      </w:p>
-    </w:sdtContent>
-  </w:sdt>
-  <w:p>
-    <w:pPr>
-      <w:pStyle w:val="Header"/>
-    </w:pPr>
-  </w:p>
-</w:hdr>
 </file>
 
 <file path=word/numbering.xml><?xml version="1.0" encoding="utf-8"?>
@@ -9006,7 +8572,7 @@
 </file>
 
 <file path=customXml/itemProps1.xml><?xml version="1.0" encoding="utf-8"?>
-<ds:datastoreItem xmlns:ds="http://schemas.openxmlformats.org/officeDocument/2006/customXml" ds:itemID="{943D1AB4-0002-43E5-9B3A-E6F01EA05539}">
+<ds:datastoreItem xmlns:ds="http://schemas.openxmlformats.org/officeDocument/2006/customXml" ds:itemID="{8A5F90A0-8A14-4BD4-B682-8A71750B891B}">
   <ds:schemaRefs>
     <ds:schemaRef ds:uri="http://schemas.openxmlformats.org/officeDocument/2006/bibliography"/>
   </ds:schemaRefs>
